--- a/test.docx
+++ b/test.docx
@@ -4,79 +4,154 @@
   <w:body>
     <w:p>
       <w:pPr>
-        <w:pStyle w:val="Title"/>
+        <w:pStyle w:val="Heading2"/>
       </w:pPr>
       <w:r>
-        <w:t>Aviso de Confidencialidade</w:t>
+        <w:t>Section 2: Data</w:t>
       </w:r>
     </w:p>
-    <w:p>
-      <w:pPr>
-        <w:jc w:val="both"/>
-      </w:pPr>
-      <w:r>
-        <w:rPr>
-          <w:sz w:val="18"/>
-        </w:rPr>
-        <w:t>As informações contidas em todas as páginas deste documento / proposta é confidencial da Hewlett Packard Enterprise e Hewlett Packard Enterprise Company (a seguir coletivamente "Hewlett Packard Enterprise") e seguem para fins de avaliação. Ao receber o documento, o destinatário concorda em manter tais informações em sigilo e não reproduzir ou divulgar a qualquer pessoa fora do grupo diretamente responsável pela avaliação do conteúdo, a menos que a  Hewlett Packard Enterprise tenha autorizado. Não há obrigação de manter a confidencialidade de qualquer parte da informação que o destinatário tenha tido conhecimento sem restrições antes do recebimento deste documento, como é provado através de registos escritos, de negócios ou informações de conhecimento público sem que o destinatário tenha incorrido em faltas, ou que tenha sido recebido pelo destinatário através de uma terceira parte sem restrições.</w:t>
-      </w:r>
-      <w:r>
-        <w:rPr>
-          <w:sz w:val="18"/>
-        </w:rPr>
-        <w:t>Este documento contém informações sobre produtos, vendas e programas de serviço da  Hewlett Packard Enterprise que podem ser melhorados</w:t>
-        <w:br/>
-        <w:t xml:space="preserve">            ou descontinuados a critério exclusivo da  Hewlett Packard Enterprise. A  Hewlett Packard Enterprise tem feito todos os esforços para incluir </w:t>
-        <w:br/>
-        <w:t xml:space="preserve">           materiais aqui considerados confiáveis e relevantes para fins de avaliação de seu destinatário. Nem a Hewlett Packard Enterprise nem seus representantes</w:t>
-        <w:br/>
-        <w:t xml:space="preserve">            dão qualquer garantia quanto à exatidão ou completude das informações. Portanto, este documento é apenas para fins informativos devendo ser considerado</w:t>
-        <w:br/>
-        <w:t xml:space="preserve">            para os negócios da  Hewlett Packard Enterprise. Nem a  Hewlett Packard Enterprise nem seus representantes serão responsáveis sobre qualquer ato </w:t>
-        <w:br/>
-        <w:t xml:space="preserve">           do destinatário ou de seus representantes, como resultado do uso das informações aqui fornecidas. A assinatura de um acordo definitivo ou</w:t>
-        <w:br/>
-        <w:t xml:space="preserve">            assinatura de aceitação da proposta, por representantes autorizados das partes, será o único meio pelo qual a  Hewlett Packard Enterprise ou</w:t>
-        <w:br/>
-        <w:t xml:space="preserve">            suas afiliadas serão vinculadas à proposta/ contrato.</w:t>
-      </w:r>
-      <w:r>
-        <w:rPr>
-          <w:sz w:val="18"/>
-        </w:rPr>
-        <w:t xml:space="preserve">A proposta da Hewlett Packard Enterprise foi enviada em formato eletrônico no formato de arquivo PDF. Se o conteúdo dos arquivos originais forem </w:t>
-        <w:br/>
-        <w:t xml:space="preserve">           diferentes da versão em PDF, somente o conteúdo da versão PDF será respeitado pela Hewlett Packard Enterprise.</w:t>
-      </w:r>
-      <w:r>
-        <w:rPr>
-          <w:sz w:val="18"/>
-        </w:rPr>
-        <w:t>Dúvidas ou  esclarecimentos sobre esta Política de Privacidade, entre em contato com seu representante de vendas.</w:t>
-      </w:r>
-      <w:r>
-        <w:rPr>
-          <w:sz w:val="18"/>
-        </w:rPr>
-        <w:t>© Copyright 2025 Hewlett-Packard Development Company, L.P.</w:t>
-      </w:r>
-    </w:p>
-    <w:p>
-      <w:pPr>
-        <w:pStyle w:val="Title"/>
-      </w:pPr>
-      <w:r>
-        <w:t>Restrições de cópias entregues da Proposta</w:t>
-      </w:r>
-    </w:p>
-    <w:p>
-      <w:pPr>
-        <w:pStyle w:val="Title"/>
-      </w:pPr>
-      <w:r>
-        <w:t>Esclarecimentos</w:t>
-      </w:r>
-    </w:p>
+    <w:tbl>
+      <w:tblPr>
+        <w:tblStyle w:val="TableGrid"/>
+        <w:tblW w:type="auto" w:w="0"/>
+        <w:tblLayout w:type="fixed"/>
+        <w:tblLook w:firstColumn="1" w:firstRow="1" w:lastColumn="0" w:lastRow="0" w:noHBand="0" w:noVBand="1" w:val="04A0"/>
+      </w:tblPr>
+      <w:tblGrid>
+        <w:gridCol w:w="4320"/>
+        <w:gridCol w:w="4320"/>
+      </w:tblGrid>
+      <w:tr>
+        <w:tc>
+          <w:tcPr>
+            <w:tcW w:type="dxa" w:w="4000"/>
+          </w:tcPr>
+          <w:p>
+            <w:r>
+              <w:t>•</w:t>
+              <w:tab/>
+              <w:t>Acesso pelo telefone a especialistas</w:t>
+            </w:r>
+          </w:p>
+        </w:tc>
+        <w:tc>
+          <w:tcPr>
+            <w:tcW w:type="dxa" w:w="4000"/>
+          </w:tcPr>
+          <w:p>
+            <w:r>
+              <w:t>•</w:t>
+              <w:tab/>
+              <w:t>Alertas preventivos HPE InfoSight</w:t>
+            </w:r>
+          </w:p>
+        </w:tc>
+      </w:tr>
+      <w:tr>
+        <w:tc>
+          <w:tcPr>
+            <w:tcW w:type="dxa" w:w="4000"/>
+          </w:tcPr>
+          <w:p>
+            <w:r>
+              <w:t>•</w:t>
+              <w:tab/>
+              <w:t>Bate-papo online com especialistas</w:t>
+            </w:r>
+          </w:p>
+        </w:tc>
+        <w:tc>
+          <w:tcPr>
+            <w:tcW w:type="dxa" w:w="4000"/>
+          </w:tcPr>
+          <w:p>
+            <w:r>
+              <w:t>•</w:t>
+              <w:tab/>
+              <w:t>Registro de incidentes automatizado</w:t>
+            </w:r>
+          </w:p>
+        </w:tc>
+      </w:tr>
+      <w:tr>
+        <w:tc>
+          <w:tcPr>
+            <w:tcW w:type="dxa" w:w="4000"/>
+          </w:tcPr>
+          <w:p>
+            <w:r>
+              <w:t>•</w:t>
+              <w:tab/>
+              <w:t>Respostas ao fórum dadas por especialistas</w:t>
+            </w:r>
+          </w:p>
+        </w:tc>
+        <w:tc>
+          <w:tcPr>
+            <w:tcW w:type="dxa" w:w="4000"/>
+          </w:tcPr>
+          <w:p>
+            <w:r>
+              <w:t>•</w:t>
+              <w:tab/>
+              <w:t>Biblioteca de dicas técnicas</w:t>
+            </w:r>
+          </w:p>
+        </w:tc>
+      </w:tr>
+      <w:tr>
+        <w:tc>
+          <w:tcPr>
+            <w:tcW w:type="dxa" w:w="4000"/>
+          </w:tcPr>
+          <w:p>
+            <w:r>
+              <w:t>•</w:t>
+              <w:tab/>
+              <w:t>Orientação técnica geral</w:t>
+            </w:r>
+          </w:p>
+        </w:tc>
+        <w:tc>
+          <w:tcPr>
+            <w:tcW w:type="dxa" w:w="4000"/>
+          </w:tcPr>
+          <w:p>
+            <w:r>
+              <w:t>•</w:t>
+              <w:tab/>
+              <w:t>Acesso a informações e serviços de suporte eletrônico</w:t>
+            </w:r>
+          </w:p>
+        </w:tc>
+      </w:tr>
+      <w:tr>
+        <w:tc>
+          <w:tcPr>
+            <w:tcW w:type="dxa" w:w="4000"/>
+          </w:tcPr>
+          <w:p>
+            <w:r>
+              <w:t>•</w:t>
+              <w:tab/>
+              <w:t>Assistência HPE InfoSight</w:t>
+            </w:r>
+          </w:p>
+        </w:tc>
+        <w:tc>
+          <w:tcPr>
+            <w:tcW w:type="dxa" w:w="4000"/>
+          </w:tcPr>
+          <w:p>
+            <w:r>
+              <w:t>•</w:t>
+              <w:tab/>
+              <w:t>Gerenciamento de interrupções (apenas no nível de serviço de Crítico)</w:t>
+            </w:r>
+          </w:p>
+        </w:tc>
+      </w:tr>
+    </w:tbl>
     <w:sectPr>
       <w:pgSz w:w="12240" w:h="15840"/>
       <w:pgMar w:top="1440" w:right="1800" w:bottom="1440" w:left="1800" w:header="720" w:footer="720" w:gutter="0"/>

--- a/test.docx
+++ b/test.docx
@@ -232,7 +232,7 @@
               <w:jc w:val="center"/>
             </w:pPr>
             <w:r>
-              <w:t>0.0</w:t>
+              <w:t>nan</w:t>
             </w:r>
           </w:p>
         </w:tc>
@@ -245,7 +245,7 @@
               <w:jc w:val="center"/>
             </w:pPr>
             <w:r>
-              <w:t>0.0</w:t>
+              <w:t>nan</w:t>
             </w:r>
           </w:p>
         </w:tc>
@@ -312,7 +312,7 @@
               <w:jc w:val="center"/>
             </w:pPr>
             <w:r>
-              <w:t>226.15</w:t>
+              <w:t>262.42</w:t>
             </w:r>
           </w:p>
         </w:tc>
@@ -325,484 +325,7 @@
               <w:jc w:val="center"/>
             </w:pPr>
             <w:r>
-              <w:t>2713.8</w:t>
-            </w:r>
-          </w:p>
-        </w:tc>
-      </w:tr>
-      <w:tr>
-        <w:tc>
-          <w:tcPr>
-            <w:tcW w:type="dxa" w:w="5669"/>
-          </w:tcPr>
-          <w:p>
-            <w:pPr>
-              <w:jc w:val="center"/>
-            </w:pPr>
-            <w:r>
-              <w:t>863442-B21</w:t>
-            </w:r>
-          </w:p>
-        </w:tc>
-        <w:tc>
-          <w:tcPr>
-            <w:tcW w:type="dxa" w:w="8504"/>
-          </w:tcPr>
-          <w:p>
-            <w:pPr>
-              <w:jc w:val="center"/>
-            </w:pPr>
-            <w:r>
-              <w:t>HPE BL460c Gen10 10Gb/20Gb FLB CTO Blade</w:t>
-            </w:r>
-          </w:p>
-        </w:tc>
-        <w:tc>
-          <w:tcPr>
-            <w:tcW w:type="dxa" w:w="5669"/>
-          </w:tcPr>
-          <w:p>
-            <w:pPr>
-              <w:jc w:val="center"/>
-            </w:pPr>
-            <w:r>
-              <w:t>1</w:t>
-            </w:r>
-          </w:p>
-        </w:tc>
-        <w:tc>
-          <w:tcPr>
-            <w:tcW w:type="dxa" w:w="850"/>
-          </w:tcPr>
-          <w:p>
-            <w:pPr>
-              <w:jc w:val="center"/>
-            </w:pPr>
-            <w:r>
-              <w:t>BRC841B4PG</w:t>
-            </w:r>
-          </w:p>
-        </w:tc>
-        <w:tc>
-          <w:tcPr>
-            <w:tcW w:type="dxa" w:w="1680"/>
-          </w:tcPr>
-          <w:p>
-            <w:pPr>
-              <w:jc w:val="center"/>
-            </w:pPr>
-            <w:r>
-              <w:t>226.15</w:t>
-            </w:r>
-          </w:p>
-        </w:tc>
-        <w:tc>
-          <w:tcPr>
-            <w:tcW w:type="dxa" w:w="1680"/>
-          </w:tcPr>
-          <w:p>
-            <w:pPr>
-              <w:jc w:val="center"/>
-            </w:pPr>
-            <w:r>
-              <w:t>2713.8</w:t>
-            </w:r>
-          </w:p>
-        </w:tc>
-      </w:tr>
-      <w:tr>
-        <w:tc>
-          <w:tcPr>
-            <w:tcW w:type="dxa" w:w="5669"/>
-          </w:tcPr>
-          <w:p>
-            <w:pPr>
-              <w:jc w:val="center"/>
-            </w:pPr>
-            <w:r>
-              <w:t>863442-B21</w:t>
-            </w:r>
-          </w:p>
-        </w:tc>
-        <w:tc>
-          <w:tcPr>
-            <w:tcW w:type="dxa" w:w="8504"/>
-          </w:tcPr>
-          <w:p>
-            <w:pPr>
-              <w:jc w:val="center"/>
-            </w:pPr>
-            <w:r>
-              <w:t>HPE BL460c Gen10 10Gb/20Gb FLB CTO Blade</w:t>
-            </w:r>
-          </w:p>
-        </w:tc>
-        <w:tc>
-          <w:tcPr>
-            <w:tcW w:type="dxa" w:w="5669"/>
-          </w:tcPr>
-          <w:p>
-            <w:pPr>
-              <w:jc w:val="center"/>
-            </w:pPr>
-            <w:r>
-              <w:t>1</w:t>
-            </w:r>
-          </w:p>
-        </w:tc>
-        <w:tc>
-          <w:tcPr>
-            <w:tcW w:type="dxa" w:w="850"/>
-          </w:tcPr>
-          <w:p>
-            <w:pPr>
-              <w:jc w:val="center"/>
-            </w:pPr>
-            <w:r>
-              <w:t>BRC841B4PK</w:t>
-            </w:r>
-          </w:p>
-        </w:tc>
-        <w:tc>
-          <w:tcPr>
-            <w:tcW w:type="dxa" w:w="1680"/>
-          </w:tcPr>
-          <w:p>
-            <w:pPr>
-              <w:jc w:val="center"/>
-            </w:pPr>
-            <w:r>
-              <w:t>226.15</w:t>
-            </w:r>
-          </w:p>
-        </w:tc>
-        <w:tc>
-          <w:tcPr>
-            <w:tcW w:type="dxa" w:w="1680"/>
-          </w:tcPr>
-          <w:p>
-            <w:pPr>
-              <w:jc w:val="center"/>
-            </w:pPr>
-            <w:r>
-              <w:t>2713.8</w:t>
-            </w:r>
-          </w:p>
-        </w:tc>
-      </w:tr>
-      <w:tr>
-        <w:tc>
-          <w:tcPr>
-            <w:tcW w:type="dxa" w:w="5669"/>
-          </w:tcPr>
-          <w:p>
-            <w:pPr>
-              <w:jc w:val="center"/>
-            </w:pPr>
-            <w:r>
-              <w:t>863442-B21</w:t>
-            </w:r>
-          </w:p>
-        </w:tc>
-        <w:tc>
-          <w:tcPr>
-            <w:tcW w:type="dxa" w:w="8504"/>
-          </w:tcPr>
-          <w:p>
-            <w:pPr>
-              <w:jc w:val="center"/>
-            </w:pPr>
-            <w:r>
-              <w:t>HPE BL460c Gen10 10Gb/20Gb FLB CTO Blade</w:t>
-            </w:r>
-          </w:p>
-        </w:tc>
-        <w:tc>
-          <w:tcPr>
-            <w:tcW w:type="dxa" w:w="5669"/>
-          </w:tcPr>
-          <w:p>
-            <w:pPr>
-              <w:jc w:val="center"/>
-            </w:pPr>
-            <w:r>
-              <w:t>1</w:t>
-            </w:r>
-          </w:p>
-        </w:tc>
-        <w:tc>
-          <w:tcPr>
-            <w:tcW w:type="dxa" w:w="850"/>
-          </w:tcPr>
-          <w:p>
-            <w:pPr>
-              <w:jc w:val="center"/>
-            </w:pPr>
-            <w:r>
-              <w:t>BRC841B4PJ</w:t>
-            </w:r>
-          </w:p>
-        </w:tc>
-        <w:tc>
-          <w:tcPr>
-            <w:tcW w:type="dxa" w:w="1680"/>
-          </w:tcPr>
-          <w:p>
-            <w:pPr>
-              <w:jc w:val="center"/>
-            </w:pPr>
-            <w:r>
-              <w:t>226.15</w:t>
-            </w:r>
-          </w:p>
-        </w:tc>
-        <w:tc>
-          <w:tcPr>
-            <w:tcW w:type="dxa" w:w="1680"/>
-          </w:tcPr>
-          <w:p>
-            <w:pPr>
-              <w:jc w:val="center"/>
-            </w:pPr>
-            <w:r>
-              <w:t>2713.8</w:t>
-            </w:r>
-          </w:p>
-        </w:tc>
-      </w:tr>
-      <w:tr>
-        <w:tc>
-          <w:tcPr>
-            <w:tcW w:type="dxa" w:w="5669"/>
-          </w:tcPr>
-          <w:p>
-            <w:pPr>
-              <w:jc w:val="center"/>
-            </w:pPr>
-            <w:r>
-              <w:t>863442-B21</w:t>
-            </w:r>
-          </w:p>
-        </w:tc>
-        <w:tc>
-          <w:tcPr>
-            <w:tcW w:type="dxa" w:w="8504"/>
-          </w:tcPr>
-          <w:p>
-            <w:pPr>
-              <w:jc w:val="center"/>
-            </w:pPr>
-            <w:r>
-              <w:t>HPE BL460c Gen10 10Gb/20Gb FLB CTO Blade</w:t>
-            </w:r>
-          </w:p>
-        </w:tc>
-        <w:tc>
-          <w:tcPr>
-            <w:tcW w:type="dxa" w:w="5669"/>
-          </w:tcPr>
-          <w:p>
-            <w:pPr>
-              <w:jc w:val="center"/>
-            </w:pPr>
-            <w:r>
-              <w:t>1</w:t>
-            </w:r>
-          </w:p>
-        </w:tc>
-        <w:tc>
-          <w:tcPr>
-            <w:tcW w:type="dxa" w:w="850"/>
-          </w:tcPr>
-          <w:p>
-            <w:pPr>
-              <w:jc w:val="center"/>
-            </w:pPr>
-            <w:r>
-              <w:t>BRC841B4PH</w:t>
-            </w:r>
-          </w:p>
-        </w:tc>
-        <w:tc>
-          <w:tcPr>
-            <w:tcW w:type="dxa" w:w="1680"/>
-          </w:tcPr>
-          <w:p>
-            <w:pPr>
-              <w:jc w:val="center"/>
-            </w:pPr>
-            <w:r>
-              <w:t>226.15</w:t>
-            </w:r>
-          </w:p>
-        </w:tc>
-        <w:tc>
-          <w:tcPr>
-            <w:tcW w:type="dxa" w:w="1680"/>
-          </w:tcPr>
-          <w:p>
-            <w:pPr>
-              <w:jc w:val="center"/>
-            </w:pPr>
-            <w:r>
-              <w:t>2713.8</w:t>
-            </w:r>
-          </w:p>
-        </w:tc>
-      </w:tr>
-      <w:tr>
-        <w:tc>
-          <w:tcPr>
-            <w:tcW w:type="dxa" w:w="5669"/>
-          </w:tcPr>
-          <w:p>
-            <w:pPr>
-              <w:jc w:val="center"/>
-            </w:pPr>
-            <w:r>
-              <w:t>HU4A1AC</w:t>
-            </w:r>
-          </w:p>
-        </w:tc>
-        <w:tc>
-          <w:tcPr>
-            <w:tcW w:type="dxa" w:w="8504"/>
-          </w:tcPr>
-          <w:p>
-            <w:pPr>
-              <w:jc w:val="center"/>
-            </w:pPr>
-            <w:r>
-              <w:t>HPE Remote Tech Support</w:t>
-            </w:r>
-          </w:p>
-        </w:tc>
-        <w:tc>
-          <w:tcPr>
-            <w:tcW w:type="dxa" w:w="5669"/>
-          </w:tcPr>
-          <w:p>
-            <w:pPr>
-              <w:jc w:val="center"/>
-            </w:pPr>
-            <w:r>
-              <w:t>1</w:t>
-            </w:r>
-          </w:p>
-        </w:tc>
-        <w:tc>
-          <w:tcPr>
-            <w:tcW w:type="dxa" w:w="850"/>
-          </w:tcPr>
-          <w:p>
-            <w:r>
-              <w:t xml:space="preserve"> </w:t>
-            </w:r>
-          </w:p>
-        </w:tc>
-        <w:tc>
-          <w:tcPr>
-            <w:tcW w:type="dxa" w:w="1680"/>
-          </w:tcPr>
-          <w:p>
-            <w:pPr>
-              <w:jc w:val="center"/>
-            </w:pPr>
-            <w:r>
-              <w:t>0.0</w:t>
-            </w:r>
-          </w:p>
-        </w:tc>
-        <w:tc>
-          <w:tcPr>
-            <w:tcW w:type="dxa" w:w="1680"/>
-          </w:tcPr>
-          <w:p>
-            <w:pPr>
-              <w:jc w:val="center"/>
-            </w:pPr>
-            <w:r>
-              <w:t>0.0</w:t>
-            </w:r>
-          </w:p>
-        </w:tc>
-      </w:tr>
-      <w:tr>
-        <w:tc>
-          <w:tcPr>
-            <w:tcW w:type="dxa" w:w="5669"/>
-          </w:tcPr>
-          <w:p>
-            <w:pPr>
-              <w:jc w:val="center"/>
-            </w:pPr>
-            <w:r>
-              <w:t>863442-B21</w:t>
-            </w:r>
-          </w:p>
-        </w:tc>
-        <w:tc>
-          <w:tcPr>
-            <w:tcW w:type="dxa" w:w="8504"/>
-          </w:tcPr>
-          <w:p>
-            <w:pPr>
-              <w:jc w:val="center"/>
-            </w:pPr>
-            <w:r>
-              <w:t>HPE BL460c Gen10 10Gb/20Gb FLB CTO Blade</w:t>
-            </w:r>
-          </w:p>
-        </w:tc>
-        <w:tc>
-          <w:tcPr>
-            <w:tcW w:type="dxa" w:w="5669"/>
-          </w:tcPr>
-          <w:p>
-            <w:pPr>
-              <w:jc w:val="center"/>
-            </w:pPr>
-            <w:r>
-              <w:t>1</w:t>
-            </w:r>
-          </w:p>
-        </w:tc>
-        <w:tc>
-          <w:tcPr>
-            <w:tcW w:type="dxa" w:w="850"/>
-          </w:tcPr>
-          <w:p>
-            <w:pPr>
-              <w:jc w:val="center"/>
-            </w:pPr>
-            <w:r>
-              <w:t>BRC841B4PF</w:t>
-            </w:r>
-          </w:p>
-        </w:tc>
-        <w:tc>
-          <w:tcPr>
-            <w:tcW w:type="dxa" w:w="1680"/>
-          </w:tcPr>
-          <w:p>
-            <w:pPr>
-              <w:jc w:val="center"/>
-            </w:pPr>
-            <w:r>
-              <w:t>36.27</w:t>
-            </w:r>
-          </w:p>
-        </w:tc>
-        <w:tc>
-          <w:tcPr>
-            <w:tcW w:type="dxa" w:w="1680"/>
-          </w:tcPr>
-          <w:p>
-            <w:pPr>
-              <w:jc w:val="center"/>
-            </w:pPr>
-            <w:r>
-              <w:t>435.24</w:t>
+              <w:t>3149.04</w:t>
             </w:r>
           </w:p>
         </w:tc>
@@ -869,7 +392,7 @@
               <w:jc w:val="center"/>
             </w:pPr>
             <w:r>
-              <w:t>36.27</w:t>
+              <w:t>262.42</w:t>
             </w:r>
           </w:p>
         </w:tc>
@@ -882,7 +405,7 @@
               <w:jc w:val="center"/>
             </w:pPr>
             <w:r>
-              <w:t>435.24</w:t>
+              <w:t>3149.04</w:t>
             </w:r>
           </w:p>
         </w:tc>
@@ -949,7 +472,7 @@
               <w:jc w:val="center"/>
             </w:pPr>
             <w:r>
-              <w:t>36.27</w:t>
+              <w:t>262.42</w:t>
             </w:r>
           </w:p>
         </w:tc>
@@ -962,7 +485,7 @@
               <w:jc w:val="center"/>
             </w:pPr>
             <w:r>
-              <w:t>435.24</w:t>
+              <w:t>3149.04</w:t>
             </w:r>
           </w:p>
         </w:tc>
@@ -1029,7 +552,7 @@
               <w:jc w:val="center"/>
             </w:pPr>
             <w:r>
-              <w:t>36.27</w:t>
+              <w:t>262.42</w:t>
             </w:r>
           </w:p>
         </w:tc>
@@ -1042,7 +565,7 @@
               <w:jc w:val="center"/>
             </w:pPr>
             <w:r>
-              <w:t>435.24</w:t>
+              <w:t>3149.04</w:t>
             </w:r>
           </w:p>
         </w:tc>
@@ -1109,7 +632,7 @@
               <w:jc w:val="center"/>
             </w:pPr>
             <w:r>
-              <w:t>36.27</w:t>
+              <w:t>262.42</w:t>
             </w:r>
           </w:p>
         </w:tc>
@@ -1122,7 +645,7 @@
               <w:jc w:val="center"/>
             </w:pPr>
             <w:r>
-              <w:t>435.24</w:t>
+              <w:t>3149.04</w:t>
             </w:r>
           </w:p>
         </w:tc>
@@ -1203,7 +726,7 @@
       <w:tr>
         <w:tc>
           <w:tcPr>
-            <w:tcW w:type="dxa" w:w="850"/>
+            <w:tcW w:type="dxa" w:w="10080"/>
             <w:gridSpan w:val="6"/>
             <w:shd w:fill="#92D050"/>
             <w:shd w:fill="#92D050"/>
@@ -1228,7 +751,7 @@
       <w:tr>
         <w:tc>
           <w:tcPr>
-            <w:tcW w:type="dxa" w:w="5669"/>
+            <w:tcW w:type="dxa" w:w="1680"/>
           </w:tcPr>
           <w:p>
             <w:pPr>
@@ -1241,7 +764,7 @@
         </w:tc>
         <w:tc>
           <w:tcPr>
-            <w:tcW w:type="dxa" w:w="8504"/>
+            <w:tcW w:type="dxa" w:w="1680"/>
           </w:tcPr>
           <w:p>
             <w:pPr>
@@ -1254,7 +777,7 @@
         </w:tc>
         <w:tc>
           <w:tcPr>
-            <w:tcW w:type="dxa" w:w="5669"/>
+            <w:tcW w:type="dxa" w:w="1680"/>
           </w:tcPr>
           <w:p>
             <w:pPr>
@@ -1267,7 +790,7 @@
         </w:tc>
         <w:tc>
           <w:tcPr>
-            <w:tcW w:type="dxa" w:w="850"/>
+            <w:tcW w:type="dxa" w:w="1680"/>
           </w:tcPr>
           <w:p>
             <w:pPr>
@@ -1458,163 +981,6 @@
             </w:pPr>
             <w:r>
               <w:t>4736.64</w:t>
-            </w:r>
-          </w:p>
-        </w:tc>
-      </w:tr>
-      <w:tr>
-        <w:tc>
-          <w:tcPr>
-            <w:tcW w:type="dxa" w:w="1680"/>
-          </w:tcPr>
-          <w:p>
-            <w:pPr>
-              <w:jc w:val="center"/>
-            </w:pPr>
-            <w:r>
-              <w:t>HU4A1AC</w:t>
-            </w:r>
-          </w:p>
-        </w:tc>
-        <w:tc>
-          <w:tcPr>
-            <w:tcW w:type="dxa" w:w="1680"/>
-          </w:tcPr>
-          <w:p>
-            <w:pPr>
-              <w:jc w:val="center"/>
-            </w:pPr>
-            <w:r>
-              <w:t>HPE Remote Tech Support</w:t>
-            </w:r>
-          </w:p>
-        </w:tc>
-        <w:tc>
-          <w:tcPr>
-            <w:tcW w:type="dxa" w:w="1680"/>
-          </w:tcPr>
-          <w:p>
-            <w:pPr>
-              <w:jc w:val="center"/>
-            </w:pPr>
-            <w:r>
-              <w:t>1</w:t>
-            </w:r>
-          </w:p>
-        </w:tc>
-        <w:tc>
-          <w:tcPr>
-            <w:tcW w:type="dxa" w:w="1680"/>
-          </w:tcPr>
-          <w:p>
-            <w:r>
-              <w:t xml:space="preserve"> </w:t>
-            </w:r>
-          </w:p>
-        </w:tc>
-        <w:tc>
-          <w:tcPr>
-            <w:tcW w:type="dxa" w:w="1680"/>
-          </w:tcPr>
-          <w:p>
-            <w:pPr>
-              <w:jc w:val="center"/>
-            </w:pPr>
-            <w:r>
-              <w:t>0.0</w:t>
-            </w:r>
-          </w:p>
-        </w:tc>
-        <w:tc>
-          <w:tcPr>
-            <w:tcW w:type="dxa" w:w="1680"/>
-          </w:tcPr>
-          <w:p>
-            <w:pPr>
-              <w:jc w:val="center"/>
-            </w:pPr>
-            <w:r>
-              <w:t>0.0</w:t>
-            </w:r>
-          </w:p>
-        </w:tc>
-      </w:tr>
-      <w:tr>
-        <w:tc>
-          <w:tcPr>
-            <w:tcW w:type="dxa" w:w="1680"/>
-          </w:tcPr>
-          <w:p>
-            <w:pPr>
-              <w:jc w:val="center"/>
-            </w:pPr>
-            <w:r>
-              <w:t>755258-B21</w:t>
-            </w:r>
-          </w:p>
-        </w:tc>
-        <w:tc>
-          <w:tcPr>
-            <w:tcW w:type="dxa" w:w="1680"/>
-          </w:tcPr>
-          <w:p>
-            <w:pPr>
-              <w:jc w:val="center"/>
-            </w:pPr>
-            <w:r>
-              <w:t>HPE DL360 Gen9 8SFF CTO Server</w:t>
-            </w:r>
-          </w:p>
-        </w:tc>
-        <w:tc>
-          <w:tcPr>
-            <w:tcW w:type="dxa" w:w="1680"/>
-          </w:tcPr>
-          <w:p>
-            <w:pPr>
-              <w:jc w:val="center"/>
-            </w:pPr>
-            <w:r>
-              <w:t>1</w:t>
-            </w:r>
-          </w:p>
-        </w:tc>
-        <w:tc>
-          <w:tcPr>
-            <w:tcW w:type="dxa" w:w="1680"/>
-          </w:tcPr>
-          <w:p>
-            <w:pPr>
-              <w:jc w:val="center"/>
-            </w:pPr>
-            <w:r>
-              <w:t>BRC551773B</w:t>
-            </w:r>
-          </w:p>
-        </w:tc>
-        <w:tc>
-          <w:tcPr>
-            <w:tcW w:type="dxa" w:w="1680"/>
-          </w:tcPr>
-          <w:p>
-            <w:pPr>
-              <w:jc w:val="center"/>
-            </w:pPr>
-            <w:r>
-              <w:t>80.94</w:t>
-            </w:r>
-          </w:p>
-        </w:tc>
-        <w:tc>
-          <w:tcPr>
-            <w:tcW w:type="dxa" w:w="1680"/>
-          </w:tcPr>
-          <w:p>
-            <w:pPr>
-              <w:jc w:val="center"/>
-            </w:pPr>
-            <w:r>
-              <w:t>971.28</w:t>
             </w:r>
           </w:p>
         </w:tc>
@@ -2037,563 +1403,6 @@
       <w:tr>
         <w:tc>
           <w:tcPr>
-            <w:tcW w:type="dxa" w:w="5669"/>
-          </w:tcPr>
-          <w:p>
-            <w:pPr>
-              <w:jc w:val="center"/>
-            </w:pPr>
-            <w:r>
-              <w:t>813198-B21</w:t>
-            </w:r>
-          </w:p>
-        </w:tc>
-        <w:tc>
-          <w:tcPr>
-            <w:tcW w:type="dxa" w:w="8504"/>
-          </w:tcPr>
-          <w:p>
-            <w:pPr>
-              <w:jc w:val="center"/>
-            </w:pPr>
-            <w:r>
-              <w:t>HPE BL460c G9 E5v4 10/20Gb FLB CTO Blade</w:t>
-            </w:r>
-          </w:p>
-        </w:tc>
-        <w:tc>
-          <w:tcPr>
-            <w:tcW w:type="dxa" w:w="5669"/>
-          </w:tcPr>
-          <w:p>
-            <w:pPr>
-              <w:jc w:val="center"/>
-            </w:pPr>
-            <w:r>
-              <w:t>1</w:t>
-            </w:r>
-          </w:p>
-        </w:tc>
-        <w:tc>
-          <w:tcPr>
-            <w:tcW w:type="dxa" w:w="850"/>
-          </w:tcPr>
-          <w:p>
-            <w:pPr>
-              <w:jc w:val="center"/>
-            </w:pPr>
-            <w:r>
-              <w:t>BRC7419853</w:t>
-            </w:r>
-          </w:p>
-        </w:tc>
-        <w:tc>
-          <w:tcPr>
-            <w:tcW w:type="dxa" w:w="1680"/>
-          </w:tcPr>
-          <w:p>
-            <w:pPr>
-              <w:jc w:val="center"/>
-            </w:pPr>
-            <w:r>
-              <w:t>322.95</w:t>
-            </w:r>
-          </w:p>
-        </w:tc>
-        <w:tc>
-          <w:tcPr>
-            <w:tcW w:type="dxa" w:w="1680"/>
-          </w:tcPr>
-          <w:p>
-            <w:pPr>
-              <w:jc w:val="center"/>
-            </w:pPr>
-            <w:r>
-              <w:t>3875.4</w:t>
-            </w:r>
-          </w:p>
-        </w:tc>
-      </w:tr>
-      <w:tr>
-        <w:tc>
-          <w:tcPr>
-            <w:tcW w:type="dxa" w:w="5669"/>
-          </w:tcPr>
-          <w:p>
-            <w:pPr>
-              <w:jc w:val="center"/>
-            </w:pPr>
-            <w:r>
-              <w:t>813198-B21</w:t>
-            </w:r>
-          </w:p>
-        </w:tc>
-        <w:tc>
-          <w:tcPr>
-            <w:tcW w:type="dxa" w:w="8504"/>
-          </w:tcPr>
-          <w:p>
-            <w:pPr>
-              <w:jc w:val="center"/>
-            </w:pPr>
-            <w:r>
-              <w:t>HPE BL460c G9 E5v4 10/20Gb FLB CTO Blade</w:t>
-            </w:r>
-          </w:p>
-        </w:tc>
-        <w:tc>
-          <w:tcPr>
-            <w:tcW w:type="dxa" w:w="5669"/>
-          </w:tcPr>
-          <w:p>
-            <w:pPr>
-              <w:jc w:val="center"/>
-            </w:pPr>
-            <w:r>
-              <w:t>1</w:t>
-            </w:r>
-          </w:p>
-        </w:tc>
-        <w:tc>
-          <w:tcPr>
-            <w:tcW w:type="dxa" w:w="850"/>
-          </w:tcPr>
-          <w:p>
-            <w:pPr>
-              <w:jc w:val="center"/>
-            </w:pPr>
-            <w:r>
-              <w:t>BRC7419851</w:t>
-            </w:r>
-          </w:p>
-        </w:tc>
-        <w:tc>
-          <w:tcPr>
-            <w:tcW w:type="dxa" w:w="1680"/>
-          </w:tcPr>
-          <w:p>
-            <w:pPr>
-              <w:jc w:val="center"/>
-            </w:pPr>
-            <w:r>
-              <w:t>322.95</w:t>
-            </w:r>
-          </w:p>
-        </w:tc>
-        <w:tc>
-          <w:tcPr>
-            <w:tcW w:type="dxa" w:w="1680"/>
-          </w:tcPr>
-          <w:p>
-            <w:pPr>
-              <w:jc w:val="center"/>
-            </w:pPr>
-            <w:r>
-              <w:t>3875.4</w:t>
-            </w:r>
-          </w:p>
-        </w:tc>
-      </w:tr>
-      <w:tr>
-        <w:tc>
-          <w:tcPr>
-            <w:tcW w:type="dxa" w:w="5669"/>
-          </w:tcPr>
-          <w:p>
-            <w:pPr>
-              <w:jc w:val="center"/>
-            </w:pPr>
-            <w:r>
-              <w:t>813198-B21</w:t>
-            </w:r>
-          </w:p>
-        </w:tc>
-        <w:tc>
-          <w:tcPr>
-            <w:tcW w:type="dxa" w:w="8504"/>
-          </w:tcPr>
-          <w:p>
-            <w:pPr>
-              <w:jc w:val="center"/>
-            </w:pPr>
-            <w:r>
-              <w:t>HPE BL460c G9 E5v4 10/20Gb FLB CTO Blade</w:t>
-            </w:r>
-          </w:p>
-        </w:tc>
-        <w:tc>
-          <w:tcPr>
-            <w:tcW w:type="dxa" w:w="5669"/>
-          </w:tcPr>
-          <w:p>
-            <w:pPr>
-              <w:jc w:val="center"/>
-            </w:pPr>
-            <w:r>
-              <w:t>1</w:t>
-            </w:r>
-          </w:p>
-        </w:tc>
-        <w:tc>
-          <w:tcPr>
-            <w:tcW w:type="dxa" w:w="850"/>
-          </w:tcPr>
-          <w:p>
-            <w:pPr>
-              <w:jc w:val="center"/>
-            </w:pPr>
-            <w:r>
-              <w:t>BRC7419852</w:t>
-            </w:r>
-          </w:p>
-        </w:tc>
-        <w:tc>
-          <w:tcPr>
-            <w:tcW w:type="dxa" w:w="1680"/>
-          </w:tcPr>
-          <w:p>
-            <w:pPr>
-              <w:jc w:val="center"/>
-            </w:pPr>
-            <w:r>
-              <w:t>322.95</w:t>
-            </w:r>
-          </w:p>
-        </w:tc>
-        <w:tc>
-          <w:tcPr>
-            <w:tcW w:type="dxa" w:w="1680"/>
-          </w:tcPr>
-          <w:p>
-            <w:pPr>
-              <w:jc w:val="center"/>
-            </w:pPr>
-            <w:r>
-              <w:t>3875.4</w:t>
-            </w:r>
-          </w:p>
-        </w:tc>
-      </w:tr>
-      <w:tr>
-        <w:tc>
-          <w:tcPr>
-            <w:tcW w:type="dxa" w:w="5669"/>
-          </w:tcPr>
-          <w:p>
-            <w:pPr>
-              <w:jc w:val="center"/>
-            </w:pPr>
-            <w:r>
-              <w:t>813198-B21</w:t>
-            </w:r>
-          </w:p>
-        </w:tc>
-        <w:tc>
-          <w:tcPr>
-            <w:tcW w:type="dxa" w:w="8504"/>
-          </w:tcPr>
-          <w:p>
-            <w:pPr>
-              <w:jc w:val="center"/>
-            </w:pPr>
-            <w:r>
-              <w:t>HPE BL460c G9 E5v4 10/20Gb FLB CTO Blade</w:t>
-            </w:r>
-          </w:p>
-        </w:tc>
-        <w:tc>
-          <w:tcPr>
-            <w:tcW w:type="dxa" w:w="5669"/>
-          </w:tcPr>
-          <w:p>
-            <w:pPr>
-              <w:jc w:val="center"/>
-            </w:pPr>
-            <w:r>
-              <w:t>1</w:t>
-            </w:r>
-          </w:p>
-        </w:tc>
-        <w:tc>
-          <w:tcPr>
-            <w:tcW w:type="dxa" w:w="850"/>
-          </w:tcPr>
-          <w:p>
-            <w:pPr>
-              <w:jc w:val="center"/>
-            </w:pPr>
-            <w:r>
-              <w:t>BRC7419856</w:t>
-            </w:r>
-          </w:p>
-        </w:tc>
-        <w:tc>
-          <w:tcPr>
-            <w:tcW w:type="dxa" w:w="1680"/>
-          </w:tcPr>
-          <w:p>
-            <w:pPr>
-              <w:jc w:val="center"/>
-            </w:pPr>
-            <w:r>
-              <w:t>322.95</w:t>
-            </w:r>
-          </w:p>
-        </w:tc>
-        <w:tc>
-          <w:tcPr>
-            <w:tcW w:type="dxa" w:w="1680"/>
-          </w:tcPr>
-          <w:p>
-            <w:pPr>
-              <w:jc w:val="center"/>
-            </w:pPr>
-            <w:r>
-              <w:t>3875.4</w:t>
-            </w:r>
-          </w:p>
-        </w:tc>
-      </w:tr>
-      <w:tr>
-        <w:tc>
-          <w:tcPr>
-            <w:tcW w:type="dxa" w:w="5669"/>
-          </w:tcPr>
-          <w:p>
-            <w:pPr>
-              <w:jc w:val="center"/>
-            </w:pPr>
-            <w:r>
-              <w:t>HU4A1AC</w:t>
-            </w:r>
-          </w:p>
-        </w:tc>
-        <w:tc>
-          <w:tcPr>
-            <w:tcW w:type="dxa" w:w="8504"/>
-          </w:tcPr>
-          <w:p>
-            <w:pPr>
-              <w:jc w:val="center"/>
-            </w:pPr>
-            <w:r>
-              <w:t>HPE Remote Tech Support</w:t>
-            </w:r>
-          </w:p>
-        </w:tc>
-        <w:tc>
-          <w:tcPr>
-            <w:tcW w:type="dxa" w:w="5669"/>
-          </w:tcPr>
-          <w:p>
-            <w:pPr>
-              <w:jc w:val="center"/>
-            </w:pPr>
-            <w:r>
-              <w:t>1</w:t>
-            </w:r>
-          </w:p>
-        </w:tc>
-        <w:tc>
-          <w:tcPr>
-            <w:tcW w:type="dxa" w:w="850"/>
-          </w:tcPr>
-          <w:p>
-            <w:r>
-              <w:t xml:space="preserve"> </w:t>
-            </w:r>
-          </w:p>
-        </w:tc>
-        <w:tc>
-          <w:tcPr>
-            <w:tcW w:type="dxa" w:w="1680"/>
-          </w:tcPr>
-          <w:p>
-            <w:pPr>
-              <w:jc w:val="center"/>
-            </w:pPr>
-            <w:r>
-              <w:t>0.0</w:t>
-            </w:r>
-          </w:p>
-        </w:tc>
-        <w:tc>
-          <w:tcPr>
-            <w:tcW w:type="dxa" w:w="1680"/>
-          </w:tcPr>
-          <w:p>
-            <w:pPr>
-              <w:jc w:val="center"/>
-            </w:pPr>
-            <w:r>
-              <w:t>0.0</w:t>
-            </w:r>
-          </w:p>
-        </w:tc>
-      </w:tr>
-      <w:tr>
-        <w:tc>
-          <w:tcPr>
-            <w:tcW w:type="dxa" w:w="5669"/>
-          </w:tcPr>
-          <w:p>
-            <w:pPr>
-              <w:jc w:val="center"/>
-            </w:pPr>
-            <w:r>
-              <w:t>813198-B21</w:t>
-            </w:r>
-          </w:p>
-        </w:tc>
-        <w:tc>
-          <w:tcPr>
-            <w:tcW w:type="dxa" w:w="8504"/>
-          </w:tcPr>
-          <w:p>
-            <w:pPr>
-              <w:jc w:val="center"/>
-            </w:pPr>
-            <w:r>
-              <w:t>HPE BL460c G9 E5v4 10/20Gb FLB CTO Blade</w:t>
-            </w:r>
-          </w:p>
-        </w:tc>
-        <w:tc>
-          <w:tcPr>
-            <w:tcW w:type="dxa" w:w="5669"/>
-          </w:tcPr>
-          <w:p>
-            <w:pPr>
-              <w:jc w:val="center"/>
-            </w:pPr>
-            <w:r>
-              <w:t>1</w:t>
-            </w:r>
-          </w:p>
-        </w:tc>
-        <w:tc>
-          <w:tcPr>
-            <w:tcW w:type="dxa" w:w="850"/>
-          </w:tcPr>
-          <w:p>
-            <w:pPr>
-              <w:jc w:val="center"/>
-            </w:pPr>
-            <w:r>
-              <w:t>BRC7419854</w:t>
-            </w:r>
-          </w:p>
-        </w:tc>
-        <w:tc>
-          <w:tcPr>
-            <w:tcW w:type="dxa" w:w="1680"/>
-          </w:tcPr>
-          <w:p>
-            <w:pPr>
-              <w:jc w:val="center"/>
-            </w:pPr>
-            <w:r>
-              <w:t>37.77</w:t>
-            </w:r>
-          </w:p>
-        </w:tc>
-        <w:tc>
-          <w:tcPr>
-            <w:tcW w:type="dxa" w:w="1680"/>
-          </w:tcPr>
-          <w:p>
-            <w:pPr>
-              <w:jc w:val="center"/>
-            </w:pPr>
-            <w:r>
-              <w:t>453.24</w:t>
-            </w:r>
-          </w:p>
-        </w:tc>
-      </w:tr>
-      <w:tr>
-        <w:tc>
-          <w:tcPr>
-            <w:tcW w:type="dxa" w:w="5669"/>
-          </w:tcPr>
-          <w:p>
-            <w:pPr>
-              <w:jc w:val="center"/>
-            </w:pPr>
-            <w:r>
-              <w:t>813198-B21</w:t>
-            </w:r>
-          </w:p>
-        </w:tc>
-        <w:tc>
-          <w:tcPr>
-            <w:tcW w:type="dxa" w:w="8504"/>
-          </w:tcPr>
-          <w:p>
-            <w:pPr>
-              <w:jc w:val="center"/>
-            </w:pPr>
-            <w:r>
-              <w:t>HPE BL460c G9 E5v4 10/20Gb FLB CTO Blade</w:t>
-            </w:r>
-          </w:p>
-        </w:tc>
-        <w:tc>
-          <w:tcPr>
-            <w:tcW w:type="dxa" w:w="5669"/>
-          </w:tcPr>
-          <w:p>
-            <w:pPr>
-              <w:jc w:val="center"/>
-            </w:pPr>
-            <w:r>
-              <w:t>1</w:t>
-            </w:r>
-          </w:p>
-        </w:tc>
-        <w:tc>
-          <w:tcPr>
-            <w:tcW w:type="dxa" w:w="850"/>
-          </w:tcPr>
-          <w:p>
-            <w:pPr>
-              <w:jc w:val="center"/>
-            </w:pPr>
-            <w:r>
-              <w:t>BRC7419855</w:t>
-            </w:r>
-          </w:p>
-        </w:tc>
-        <w:tc>
-          <w:tcPr>
-            <w:tcW w:type="dxa" w:w="1680"/>
-          </w:tcPr>
-          <w:p>
-            <w:pPr>
-              <w:jc w:val="center"/>
-            </w:pPr>
-            <w:r>
-              <w:t>37.77</w:t>
-            </w:r>
-          </w:p>
-        </w:tc>
-        <w:tc>
-          <w:tcPr>
-            <w:tcW w:type="dxa" w:w="1680"/>
-          </w:tcPr>
-          <w:p>
-            <w:pPr>
-              <w:jc w:val="center"/>
-            </w:pPr>
-            <w:r>
-              <w:t>453.24</w:t>
-            </w:r>
-          </w:p>
-        </w:tc>
-      </w:tr>
-      <w:tr>
-        <w:tc>
-          <w:tcPr>
             <w:tcW w:type="dxa" w:w="1680"/>
           </w:tcPr>
           <w:p>
@@ -2653,7 +1462,7 @@
               <w:jc w:val="center"/>
             </w:pPr>
             <w:r>
-              <w:t>37.77</w:t>
+              <w:t>322.95</w:t>
             </w:r>
           </w:p>
         </w:tc>
@@ -2666,7 +1475,7 @@
               <w:jc w:val="center"/>
             </w:pPr>
             <w:r>
-              <w:t>453.24</w:t>
+              <w:t>3875.4</w:t>
             </w:r>
           </w:p>
         </w:tc>
@@ -2733,7 +1542,7 @@
               <w:jc w:val="center"/>
             </w:pPr>
             <w:r>
-              <w:t>37.77</w:t>
+              <w:t>322.95</w:t>
             </w:r>
           </w:p>
         </w:tc>
@@ -2746,7 +1555,7 @@
               <w:jc w:val="center"/>
             </w:pPr>
             <w:r>
-              <w:t>453.24</w:t>
+              <w:t>3875.4</w:t>
             </w:r>
           </w:p>
         </w:tc>
@@ -2813,7 +1622,7 @@
               <w:jc w:val="center"/>
             </w:pPr>
             <w:r>
-              <w:t>37.77</w:t>
+              <w:t>322.95</w:t>
             </w:r>
           </w:p>
         </w:tc>
@@ -2826,7 +1635,7 @@
               <w:jc w:val="center"/>
             </w:pPr>
             <w:r>
-              <w:t>453.24</w:t>
+              <w:t>3875.4</w:t>
             </w:r>
           </w:p>
         </w:tc>
@@ -2893,7 +1702,7 @@
               <w:jc w:val="center"/>
             </w:pPr>
             <w:r>
-              <w:t>37.77</w:t>
+              <w:t>322.95</w:t>
             </w:r>
           </w:p>
         </w:tc>
@@ -2906,7 +1715,7 @@
               <w:jc w:val="center"/>
             </w:pPr>
             <w:r>
-              <w:t>453.24</w:t>
+              <w:t>3875.4</w:t>
             </w:r>
           </w:p>
         </w:tc>
